--- a/文档/G08可行性分析.docx
+++ b/文档/G08可行性分析.docx
@@ -3965,6 +3965,7 @@
     <w:p>
       <w:pPr>
         <w:rPr>
+          <w:rFonts w:hint="eastAsia"/>
           <w:sz w:val="21"/>
           <w:szCs w:val="24"/>
         </w:rPr>
@@ -4479,6 +4480,13 @@
                 <w:sz w:val="21"/>
                 <w:szCs w:val="24"/>
               </w:rPr>
+              <w:t>0.</w:t>
+            </w:r>
+            <w:r>
+              <w:rPr>
+                <w:sz w:val="21"/>
+                <w:szCs w:val="24"/>
+              </w:rPr>
               <w:t>0.1</w:t>
             </w:r>
           </w:p>
@@ -4684,14 +4692,7 @@
                 <w:sz w:val="21"/>
                 <w:szCs w:val="24"/>
               </w:rPr>
-              <w:t>0.</w:t>
-            </w:r>
-            <w:r>
-              <w:rPr>
-                <w:sz w:val="21"/>
-                <w:szCs w:val="24"/>
-              </w:rPr>
-              <w:t>2</w:t>
+              <w:t>1.0.0</w:t>
             </w:r>
           </w:p>
         </w:tc>
@@ -4702,7 +4703,6 @@
           <w:p>
             <w:pPr>
               <w:rPr>
-                <w:rFonts w:hint="eastAsia"/>
                 <w:sz w:val="21"/>
                 <w:szCs w:val="24"/>
               </w:rPr>
@@ -4724,7 +4724,6 @@
           <w:p>
             <w:pPr>
               <w:rPr>
-                <w:rFonts w:hint="eastAsia"/>
                 <w:sz w:val="21"/>
                 <w:szCs w:val="24"/>
               </w:rPr>
@@ -4754,17 +4753,16 @@
           <w:p>
             <w:pPr>
               <w:rPr>
+                <w:sz w:val="21"/>
+                <w:szCs w:val="24"/>
+              </w:rPr>
+            </w:pPr>
+            <w:r>
+              <w:rPr>
                 <w:rFonts w:hint="eastAsia"/>
                 <w:sz w:val="21"/>
                 <w:szCs w:val="24"/>
               </w:rPr>
-            </w:pPr>
-            <w:r>
-              <w:rPr>
-                <w:rFonts w:hint="eastAsia"/>
-                <w:sz w:val="21"/>
-                <w:szCs w:val="24"/>
-              </w:rPr>
               <w:t>2</w:t>
             </w:r>
             <w:r>
@@ -4807,14 +4805,7 @@
                 <w:sz w:val="21"/>
                 <w:szCs w:val="24"/>
               </w:rPr>
-              <w:t>1</w:t>
-            </w:r>
-            <w:r>
-              <w:rPr>
-                <w:sz w:val="21"/>
-                <w:szCs w:val="24"/>
-              </w:rPr>
-              <w:t>4</w:t>
+              <w:t>14</w:t>
             </w:r>
             <w:r>
               <w:rPr>
@@ -4867,18 +4858,248 @@
           <w:p>
             <w:pPr>
               <w:rPr>
+                <w:sz w:val="21"/>
+                <w:szCs w:val="24"/>
+              </w:rPr>
+            </w:pPr>
+            <w:r>
+              <w:rPr>
                 <w:rFonts w:hint="eastAsia"/>
                 <w:sz w:val="21"/>
                 <w:szCs w:val="24"/>
               </w:rPr>
+              <w:t>更新文档标识</w:t>
+            </w:r>
+          </w:p>
+        </w:tc>
+      </w:tr>
+      <w:tr>
+        <w:tc>
+          <w:tcPr>
+            <w:tcW w:w="1568" w:type="dxa"/>
+          </w:tcPr>
+          <w:p>
+            <w:pPr>
+              <w:rPr>
+                <w:sz w:val="21"/>
+                <w:szCs w:val="24"/>
+              </w:rPr>
             </w:pPr>
             <w:r>
               <w:rPr>
+                <w:sz w:val="21"/>
+                <w:szCs w:val="24"/>
+              </w:rPr>
+              <w:t>V</w:t>
+            </w:r>
+            <w:r>
+              <w:rPr>
+                <w:sz w:val="21"/>
+                <w:szCs w:val="24"/>
+              </w:rPr>
+              <w:t>1.0.</w:t>
+            </w:r>
+            <w:r>
+              <w:rPr>
+                <w:sz w:val="21"/>
+                <w:szCs w:val="24"/>
+              </w:rPr>
+              <w:t>1</w:t>
+            </w:r>
+          </w:p>
+        </w:tc>
+        <w:tc>
+          <w:tcPr>
+            <w:tcW w:w="1538" w:type="dxa"/>
+          </w:tcPr>
+          <w:p>
+            <w:pPr>
+              <w:rPr>
                 <w:rFonts w:hint="eastAsia"/>
                 <w:sz w:val="21"/>
                 <w:szCs w:val="24"/>
               </w:rPr>
+            </w:pPr>
+            <w:r>
+              <w:rPr>
+                <w:rFonts w:hint="eastAsia"/>
+                <w:sz w:val="21"/>
+                <w:szCs w:val="24"/>
+              </w:rPr>
+              <w:t>文萧寒</w:t>
+            </w:r>
+          </w:p>
+        </w:tc>
+        <w:tc>
+          <w:tcPr>
+            <w:tcW w:w="1566" w:type="dxa"/>
+          </w:tcPr>
+          <w:p>
+            <w:pPr>
+              <w:rPr>
+                <w:rFonts w:hint="eastAsia"/>
+                <w:sz w:val="21"/>
+                <w:szCs w:val="24"/>
+              </w:rPr>
+            </w:pPr>
+            <w:r>
+              <w:rPr>
+                <w:rFonts w:hint="eastAsia"/>
+                <w:sz w:val="21"/>
+                <w:szCs w:val="24"/>
+              </w:rPr>
+              <w:t>李洋洋、</w:t>
+            </w:r>
+            <w:r>
+              <w:rPr>
+                <w:rFonts w:hint="eastAsia"/>
+                <w:sz w:val="21"/>
+                <w:szCs w:val="24"/>
+              </w:rPr>
+              <w:t>文萧寒、陶俊豪、吴涛、林振扬</w:t>
+            </w:r>
+          </w:p>
+        </w:tc>
+        <w:tc>
+          <w:tcPr>
+            <w:tcW w:w="2175" w:type="dxa"/>
+          </w:tcPr>
+          <w:p>
+            <w:pPr>
+              <w:rPr>
+                <w:rFonts w:hint="eastAsia"/>
+                <w:sz w:val="21"/>
+                <w:szCs w:val="24"/>
+              </w:rPr>
+            </w:pPr>
+            <w:r>
+              <w:rPr>
+                <w:rFonts w:hint="eastAsia"/>
+                <w:sz w:val="21"/>
+                <w:szCs w:val="24"/>
+              </w:rPr>
+              <w:t>2</w:t>
+            </w:r>
+            <w:r>
+              <w:rPr>
+                <w:sz w:val="21"/>
+                <w:szCs w:val="24"/>
+              </w:rPr>
+              <w:t>02</w:t>
+            </w:r>
+            <w:r>
+              <w:rPr>
+                <w:sz w:val="21"/>
+                <w:szCs w:val="24"/>
+              </w:rPr>
+              <w:t>3</w:t>
+            </w:r>
+            <w:r>
+              <w:rPr>
+                <w:sz w:val="21"/>
+                <w:szCs w:val="24"/>
+              </w:rPr>
+              <w:t>.</w:t>
+            </w:r>
+            <w:r>
+              <w:rPr>
+                <w:sz w:val="21"/>
+                <w:szCs w:val="24"/>
+              </w:rPr>
+              <w:t>3</w:t>
+            </w:r>
+            <w:r>
+              <w:rPr>
+                <w:sz w:val="21"/>
+                <w:szCs w:val="24"/>
+              </w:rPr>
+              <w:t>.</w:t>
+            </w:r>
+            <w:r>
+              <w:rPr>
+                <w:sz w:val="21"/>
+                <w:szCs w:val="24"/>
+              </w:rPr>
+              <w:t>22</w:t>
+            </w:r>
+            <w:r>
+              <w:rPr>
+                <w:sz w:val="21"/>
+                <w:szCs w:val="24"/>
+              </w:rPr>
+              <w:t>-202</w:t>
+            </w:r>
+            <w:r>
+              <w:rPr>
+                <w:sz w:val="21"/>
+                <w:szCs w:val="24"/>
+              </w:rPr>
+              <w:t>3</w:t>
+            </w:r>
+            <w:r>
+              <w:rPr>
+                <w:sz w:val="21"/>
+                <w:szCs w:val="24"/>
+              </w:rPr>
+              <w:t>.</w:t>
+            </w:r>
+            <w:r>
+              <w:rPr>
+                <w:sz w:val="21"/>
+                <w:szCs w:val="24"/>
+              </w:rPr>
+              <w:t>3</w:t>
+            </w:r>
+            <w:r>
+              <w:rPr>
+                <w:sz w:val="21"/>
+                <w:szCs w:val="24"/>
+              </w:rPr>
+              <w:t>.</w:t>
+            </w:r>
+            <w:r>
+              <w:rPr>
+                <w:sz w:val="21"/>
+                <w:szCs w:val="24"/>
+              </w:rPr>
+              <w:t>2</w:t>
+            </w:r>
+            <w:r>
+              <w:rPr>
+                <w:sz w:val="21"/>
+                <w:szCs w:val="24"/>
+              </w:rPr>
+              <w:t>9</w:t>
+            </w:r>
+          </w:p>
+        </w:tc>
+        <w:tc>
+          <w:tcPr>
+            <w:tcW w:w="1341" w:type="dxa"/>
+          </w:tcPr>
+          <w:p>
+            <w:pPr>
+              <w:rPr>
+                <w:rFonts w:hint="eastAsia"/>
+                <w:sz w:val="21"/>
+                <w:szCs w:val="24"/>
+              </w:rPr>
+            </w:pPr>
+            <w:r>
+              <w:rPr>
+                <w:rFonts w:hint="eastAsia"/>
+                <w:sz w:val="21"/>
+                <w:szCs w:val="24"/>
+              </w:rPr>
               <w:t>更新文档标识</w:t>
+            </w:r>
+            <w:r>
+              <w:rPr>
+                <w:rFonts w:hint="eastAsia"/>
+                <w:sz w:val="21"/>
+                <w:szCs w:val="24"/>
+              </w:rPr>
+              <w:t>，变成三位，修改背景、文档概述、项目目标</w:t>
             </w:r>
           </w:p>
         </w:tc>

--- a/文档/G08可行性分析.docx
+++ b/文档/G08可行性分析.docx
@@ -3965,7 +3965,6 @@
     <w:p>
       <w:pPr>
         <w:rPr>
-          <w:rFonts w:hint="eastAsia"/>
           <w:sz w:val="21"/>
           <w:szCs w:val="24"/>
         </w:rPr>
@@ -4136,6 +4135,13 @@
                 <w:szCs w:val="24"/>
               </w:rPr>
               <w:t>V</w:t>
+            </w:r>
+            <w:r>
+              <w:rPr>
+                <w:sz w:val="21"/>
+                <w:szCs w:val="24"/>
+              </w:rPr>
+              <w:t>1.</w:t>
             </w:r>
             <w:r>
               <w:rPr>
@@ -4897,14 +4903,7 @@
                 <w:sz w:val="21"/>
                 <w:szCs w:val="24"/>
               </w:rPr>
-              <w:t>1.0.</w:t>
-            </w:r>
-            <w:r>
-              <w:rPr>
-                <w:sz w:val="21"/>
-                <w:szCs w:val="24"/>
-              </w:rPr>
-              <w:t>1</w:t>
+              <w:t>1.0.1</w:t>
             </w:r>
           </w:p>
         </w:tc>
@@ -4915,7 +4914,6 @@
           <w:p>
             <w:pPr>
               <w:rPr>
-                <w:rFonts w:hint="eastAsia"/>
                 <w:sz w:val="21"/>
                 <w:szCs w:val="24"/>
               </w:rPr>
@@ -4937,7 +4935,6 @@
           <w:p>
             <w:pPr>
               <w:rPr>
-                <w:rFonts w:hint="eastAsia"/>
                 <w:sz w:val="21"/>
                 <w:szCs w:val="24"/>
               </w:rPr>
@@ -4967,17 +4964,16 @@
           <w:p>
             <w:pPr>
               <w:rPr>
+                <w:sz w:val="21"/>
+                <w:szCs w:val="24"/>
+              </w:rPr>
+            </w:pPr>
+            <w:r>
+              <w:rPr>
                 <w:rFonts w:hint="eastAsia"/>
                 <w:sz w:val="21"/>
                 <w:szCs w:val="24"/>
               </w:rPr>
-            </w:pPr>
-            <w:r>
-              <w:rPr>
-                <w:rFonts w:hint="eastAsia"/>
-                <w:sz w:val="21"/>
-                <w:szCs w:val="24"/>
-              </w:rPr>
               <w:t>2</w:t>
             </w:r>
             <w:r>
@@ -5062,14 +5058,7 @@
                 <w:sz w:val="21"/>
                 <w:szCs w:val="24"/>
               </w:rPr>
-              <w:t>2</w:t>
-            </w:r>
-            <w:r>
-              <w:rPr>
-                <w:sz w:val="21"/>
-                <w:szCs w:val="24"/>
-              </w:rPr>
-              <w:t>9</w:t>
+              <w:t>29</w:t>
             </w:r>
           </w:p>
         </w:tc>
@@ -5080,26 +5069,17 @@
           <w:p>
             <w:pPr>
               <w:rPr>
+                <w:sz w:val="21"/>
+                <w:szCs w:val="24"/>
+              </w:rPr>
+            </w:pPr>
+            <w:r>
+              <w:rPr>
                 <w:rFonts w:hint="eastAsia"/>
                 <w:sz w:val="21"/>
                 <w:szCs w:val="24"/>
               </w:rPr>
-            </w:pPr>
-            <w:r>
-              <w:rPr>
-                <w:rFonts w:hint="eastAsia"/>
-                <w:sz w:val="21"/>
-                <w:szCs w:val="24"/>
-              </w:rPr>
-              <w:t>更新文档标识</w:t>
-            </w:r>
-            <w:r>
-              <w:rPr>
-                <w:rFonts w:hint="eastAsia"/>
-                <w:sz w:val="21"/>
-                <w:szCs w:val="24"/>
-              </w:rPr>
-              <w:t>，变成三位，修改背景、文档概述、项目目标</w:t>
+              <w:t>更新文档标识，变成三位，修改背景、文档概述、项目目标</w:t>
             </w:r>
           </w:p>
         </w:tc>
